--- a/5-算法/Algorithm.docx
+++ b/5-算法/Algorithm.docx
@@ -20,9 +20,6 @@
           <w:ilvl w:val="0"/>
           <w:numId w:val="1"/>
         </w:numPr>
-        <w:rPr>
-          <w:rFonts w:hint="eastAsia"/>
-        </w:rPr>
       </w:pPr>
       <w:r>
         <w:rPr>
@@ -38,9 +35,6 @@
           <w:ilvl w:val="1"/>
           <w:numId w:val="1"/>
         </w:numPr>
-        <w:rPr>
-          <w:rFonts w:hint="eastAsia"/>
-        </w:rPr>
       </w:pPr>
       <w:r>
         <w:rPr>
@@ -48,8 +42,6 @@
         </w:rPr>
         <w:t>2014</w:t>
       </w:r>
-      <w:bookmarkStart w:id="0" w:name="_GoBack"/>
-      <w:bookmarkEnd w:id="0"/>
     </w:p>
     <w:p>
       <w:pPr>
@@ -58,9 +50,6 @@
           <w:ilvl w:val="0"/>
           <w:numId w:val="1"/>
         </w:numPr>
-        <w:rPr>
-          <w:rFonts w:hint="eastAsia"/>
-        </w:rPr>
       </w:pPr>
       <w:r>
         <w:rPr>
@@ -68,8 +57,9 @@
         </w:rPr>
         <w:t>Uva</w:t>
       </w:r>
+      <w:bookmarkStart w:id="0" w:name="_GoBack"/>
+      <w:bookmarkEnd w:id="0"/>
     </w:p>
-    <w:p/>
     <w:sectPr>
       <w:pgSz w:w="11906" w:h="16838"/>
       <w:pgMar w:top="1440" w:right="1800" w:bottom="1440" w:left="1800" w:header="851" w:footer="992" w:gutter="0"/>
@@ -538,6 +528,11 @@
       <w:szCs w:val="32"/>
     </w:rPr>
   </w:style>
+  <w:style w:type="character" w:customStyle="1" w:styleId="comment">
+    <w:name w:val="comment"/>
+    <w:basedOn w:val="a0"/>
+    <w:rsid w:val="00D554A8"/>
+  </w:style>
 </w:styles>
 </file>
 
@@ -866,6 +861,11 @@
       <w:sz w:val="32"/>
       <w:szCs w:val="32"/>
     </w:rPr>
+  </w:style>
+  <w:style w:type="character" w:customStyle="1" w:styleId="comment">
+    <w:name w:val="comment"/>
+    <w:basedOn w:val="a0"/>
+    <w:rsid w:val="00D554A8"/>
   </w:style>
 </w:styles>
 </file>

--- a/5-算法/Algorithm.docx
+++ b/5-算法/Algorithm.docx
@@ -5,6 +5,9 @@
     <w:p>
       <w:pPr>
         <w:pStyle w:val="1"/>
+        <w:rPr>
+          <w:rFonts w:hint="eastAsia"/>
+        </w:rPr>
       </w:pPr>
       <w:r>
         <w:rPr>
@@ -50,6 +53,9 @@
           <w:ilvl w:val="0"/>
           <w:numId w:val="1"/>
         </w:numPr>
+        <w:rPr>
+          <w:rFonts w:hint="eastAsia"/>
+        </w:rPr>
       </w:pPr>
       <w:r>
         <w:rPr>
@@ -57,9 +63,25 @@
         </w:rPr>
         <w:t>Uva</w:t>
       </w:r>
+    </w:p>
+    <w:p>
+      <w:pPr>
+        <w:pStyle w:val="1"/>
+        <w:numPr>
+          <w:ilvl w:val="0"/>
+          <w:numId w:val="1"/>
+        </w:numPr>
+      </w:pPr>
+      <w:r>
+        <w:rPr>
+          <w:rFonts w:hint="eastAsia"/>
+        </w:rPr>
+        <w:t>summary</w:t>
+      </w:r>
       <w:bookmarkStart w:id="0" w:name="_GoBack"/>
       <w:bookmarkEnd w:id="0"/>
     </w:p>
+    <w:p/>
     <w:sectPr>
       <w:pgSz w:w="11906" w:h="16838"/>
       <w:pgMar w:top="1440" w:right="1800" w:bottom="1440" w:left="1800" w:header="851" w:footer="992" w:gutter="0"/>

--- a/5-算法/Algorithm.docx
+++ b/5-算法/Algorithm.docx
@@ -5,9 +5,6 @@
     <w:p>
       <w:pPr>
         <w:pStyle w:val="1"/>
-        <w:rPr>
-          <w:rFonts w:hint="eastAsia"/>
-        </w:rPr>
       </w:pPr>
       <w:r>
         <w:rPr>
@@ -53,9 +50,6 @@
           <w:ilvl w:val="0"/>
           <w:numId w:val="1"/>
         </w:numPr>
-        <w:rPr>
-          <w:rFonts w:hint="eastAsia"/>
-        </w:rPr>
       </w:pPr>
       <w:r>
         <w:rPr>
@@ -72,14 +66,53 @@
           <w:numId w:val="1"/>
         </w:numPr>
       </w:pPr>
-      <w:r>
-        <w:rPr>
-          <w:rFonts w:hint="eastAsia"/>
-        </w:rPr>
-        <w:t>summary</w:t>
-      </w:r>
-      <w:bookmarkStart w:id="0" w:name="_GoBack"/>
-      <w:bookmarkEnd w:id="0"/>
+      <w:hyperlink r:id="rId8" w:history="1">
+        <w:r>
+          <w:rPr>
+            <w:rStyle w:val="a5"/>
+            <w:rFonts w:hint="eastAsia"/>
+          </w:rPr>
+          <w:t>分类总结</w:t>
+        </w:r>
+        <w:bookmarkStart w:id="0" w:name="_GoBack"/>
+        <w:bookmarkEnd w:id="0"/>
+      </w:hyperlink>
+    </w:p>
+    <w:p>
+      <w:pPr>
+        <w:pStyle w:val="1"/>
+        <w:numPr>
+          <w:ilvl w:val="0"/>
+          <w:numId w:val="1"/>
+        </w:numPr>
+      </w:pPr>
+      <w:hyperlink r:id="rId9" w:history="1">
+        <w:r>
+          <w:rPr>
+            <w:rStyle w:val="a5"/>
+            <w:rFonts w:hint="eastAsia"/>
+          </w:rPr>
+          <w:t>编程之美</w:t>
+        </w:r>
+      </w:hyperlink>
+    </w:p>
+    <w:p>
+      <w:pPr>
+        <w:pStyle w:val="1"/>
+        <w:numPr>
+          <w:ilvl w:val="0"/>
+          <w:numId w:val="1"/>
+        </w:numPr>
+      </w:pPr>
+      <w:hyperlink r:id="rId10" w:history="1">
+        <w:r>
+          <w:rPr>
+            <w:rStyle w:val="a5"/>
+            <w:rFonts w:hint="eastAsia"/>
+          </w:rPr>
+          <w:t>poj</w:t>
+        </w:r>
+      </w:hyperlink>
     </w:p>
     <w:p/>
     <w:sectPr>
@@ -555,6 +588,29 @@
     <w:basedOn w:val="a0"/>
     <w:rsid w:val="00D554A8"/>
   </w:style>
+  <w:style w:type="character" w:styleId="a5">
+    <w:name w:val="Hyperlink"/>
+    <w:basedOn w:val="a0"/>
+    <w:uiPriority w:val="99"/>
+    <w:unhideWhenUsed/>
+    <w:rsid w:val="002362BA"/>
+    <w:rPr>
+      <w:color w:val="0000FF" w:themeColor="hyperlink"/>
+      <w:u w:val="single"/>
+    </w:rPr>
+  </w:style>
+  <w:style w:type="character" w:styleId="a6">
+    <w:name w:val="FollowedHyperlink"/>
+    <w:basedOn w:val="a0"/>
+    <w:uiPriority w:val="99"/>
+    <w:semiHidden/>
+    <w:unhideWhenUsed/>
+    <w:rsid w:val="002362BA"/>
+    <w:rPr>
+      <w:color w:val="800080" w:themeColor="followedHyperlink"/>
+      <w:u w:val="single"/>
+    </w:rPr>
+  </w:style>
 </w:styles>
 </file>
 
@@ -888,6 +944,29 @@
     <w:name w:val="comment"/>
     <w:basedOn w:val="a0"/>
     <w:rsid w:val="00D554A8"/>
+  </w:style>
+  <w:style w:type="character" w:styleId="a5">
+    <w:name w:val="Hyperlink"/>
+    <w:basedOn w:val="a0"/>
+    <w:uiPriority w:val="99"/>
+    <w:unhideWhenUsed/>
+    <w:rsid w:val="002362BA"/>
+    <w:rPr>
+      <w:color w:val="0000FF" w:themeColor="hyperlink"/>
+      <w:u w:val="single"/>
+    </w:rPr>
+  </w:style>
+  <w:style w:type="character" w:styleId="a6">
+    <w:name w:val="FollowedHyperlink"/>
+    <w:basedOn w:val="a0"/>
+    <w:uiPriority w:val="99"/>
+    <w:semiHidden/>
+    <w:unhideWhenUsed/>
+    <w:rsid w:val="002362BA"/>
+    <w:rPr>
+      <w:color w:val="800080" w:themeColor="followedHyperlink"/>
+      <w:u w:val="single"/>
+    </w:rPr>
   </w:style>
 </w:styles>
 </file>

--- a/5-算法/Algorithm.docx
+++ b/5-算法/Algorithm.docx
@@ -72,10 +72,22 @@
             <w:rStyle w:val="a5"/>
             <w:rFonts w:hint="eastAsia"/>
           </w:rPr>
-          <w:t>分类总结</w:t>
+          <w:t>分类</w:t>
         </w:r>
-        <w:bookmarkStart w:id="0" w:name="_GoBack"/>
-        <w:bookmarkEnd w:id="0"/>
+        <w:r>
+          <w:rPr>
+            <w:rStyle w:val="a5"/>
+            <w:rFonts w:hint="eastAsia"/>
+          </w:rPr>
+          <w:t>总</w:t>
+        </w:r>
+        <w:r>
+          <w:rPr>
+            <w:rStyle w:val="a5"/>
+            <w:rFonts w:hint="eastAsia"/>
+          </w:rPr>
+          <w:t>结</w:t>
+        </w:r>
       </w:hyperlink>
     </w:p>
     <w:p>
@@ -113,6 +125,33 @@
           <w:t>poj</w:t>
         </w:r>
       </w:hyperlink>
+    </w:p>
+    <w:p>
+      <w:pPr>
+        <w:pStyle w:val="1"/>
+        <w:numPr>
+          <w:ilvl w:val="0"/>
+          <w:numId w:val="1"/>
+        </w:numPr>
+      </w:pPr>
+      <w:hyperlink r:id="rId11" w:history="1">
+        <w:r>
+          <w:rPr>
+            <w:rStyle w:val="a5"/>
+            <w:rFonts w:hint="eastAsia"/>
+          </w:rPr>
+          <w:t>hd</w:t>
+        </w:r>
+        <w:r>
+          <w:rPr>
+            <w:rStyle w:val="a5"/>
+            <w:rFonts w:hint="eastAsia"/>
+          </w:rPr>
+          <w:t>oj</w:t>
+        </w:r>
+      </w:hyperlink>
+      <w:bookmarkStart w:id="0" w:name="_GoBack"/>
+      <w:bookmarkEnd w:id="0"/>
     </w:p>
     <w:p/>
     <w:sectPr>

--- a/5-算法/Algorithm.docx
+++ b/5-算法/Algorithm.docx
@@ -6,6 +6,8 @@
       <w:pPr>
         <w:pStyle w:val="1"/>
       </w:pPr>
+      <w:bookmarkStart w:id="0" w:name="_GoBack"/>
+      <w:bookmarkEnd w:id="0"/>
       <w:r>
         <w:rPr>
           <w:rFonts w:hint="eastAsia"/>
@@ -21,6 +23,38 @@
           <w:numId w:val="1"/>
         </w:numPr>
       </w:pPr>
+      <w:hyperlink r:id="rId8" w:history="1">
+        <w:r>
+          <w:rPr>
+            <w:rStyle w:val="a5"/>
+            <w:rFonts w:hint="eastAsia"/>
+          </w:rPr>
+          <w:t>基础</w:t>
+        </w:r>
+        <w:r>
+          <w:rPr>
+            <w:rStyle w:val="a5"/>
+            <w:rFonts w:hint="eastAsia"/>
+          </w:rPr>
+          <w:t>知</w:t>
+        </w:r>
+        <w:r>
+          <w:rPr>
+            <w:rStyle w:val="a5"/>
+            <w:rFonts w:hint="eastAsia"/>
+          </w:rPr>
+          <w:t>识</w:t>
+        </w:r>
+      </w:hyperlink>
+    </w:p>
+    <w:p>
+      <w:pPr>
+        <w:pStyle w:val="1"/>
+        <w:numPr>
+          <w:ilvl w:val="0"/>
+          <w:numId w:val="1"/>
+        </w:numPr>
+      </w:pPr>
       <w:r>
         <w:rPr>
           <w:rFonts w:hint="eastAsia"/>
@@ -66,27 +100,13 @@
           <w:numId w:val="1"/>
         </w:numPr>
       </w:pPr>
-      <w:hyperlink r:id="rId8" w:history="1">
+      <w:hyperlink r:id="rId9" w:history="1">
         <w:r>
           <w:rPr>
             <w:rStyle w:val="a5"/>
             <w:rFonts w:hint="eastAsia"/>
           </w:rPr>
-          <w:t>分类</w:t>
-        </w:r>
-        <w:r>
-          <w:rPr>
-            <w:rStyle w:val="a5"/>
-            <w:rFonts w:hint="eastAsia"/>
-          </w:rPr>
-          <w:t>总</w:t>
-        </w:r>
-        <w:r>
-          <w:rPr>
-            <w:rStyle w:val="a5"/>
-            <w:rFonts w:hint="eastAsia"/>
-          </w:rPr>
-          <w:t>结</w:t>
+          <w:t>分类总结</w:t>
         </w:r>
       </w:hyperlink>
     </w:p>
@@ -98,7 +118,7 @@
           <w:numId w:val="1"/>
         </w:numPr>
       </w:pPr>
-      <w:hyperlink r:id="rId9" w:history="1">
+      <w:hyperlink r:id="rId10" w:history="1">
         <w:r>
           <w:rPr>
             <w:rStyle w:val="a5"/>
@@ -116,7 +136,7 @@
           <w:numId w:val="1"/>
         </w:numPr>
       </w:pPr>
-      <w:hyperlink r:id="rId10" w:history="1">
+      <w:hyperlink r:id="rId11" w:history="1">
         <w:r>
           <w:rPr>
             <w:rStyle w:val="a5"/>
@@ -134,24 +154,15 @@
           <w:numId w:val="1"/>
         </w:numPr>
       </w:pPr>
-      <w:hyperlink r:id="rId11" w:history="1">
+      <w:hyperlink r:id="rId12" w:history="1">
         <w:r>
           <w:rPr>
             <w:rStyle w:val="a5"/>
             <w:rFonts w:hint="eastAsia"/>
           </w:rPr>
-          <w:t>hd</w:t>
-        </w:r>
-        <w:r>
-          <w:rPr>
-            <w:rStyle w:val="a5"/>
-            <w:rFonts w:hint="eastAsia"/>
-          </w:rPr>
-          <w:t>oj</w:t>
+          <w:t>hdoj</w:t>
         </w:r>
       </w:hyperlink>
-      <w:bookmarkStart w:id="0" w:name="_GoBack"/>
-      <w:bookmarkEnd w:id="0"/>
     </w:p>
     <w:p/>
     <w:sectPr>
@@ -214,7 +225,7 @@
       <w:lvlText w:val="%1"/>
       <w:lvlJc w:val="left"/>
       <w:pPr>
-        <w:ind w:left="425" w:hanging="425"/>
+        <w:ind w:left="845" w:hanging="425"/>
       </w:pPr>
     </w:lvl>
     <w:lvl w:ilvl="1">
@@ -223,7 +234,7 @@
       <w:lvlText w:val="%1.%2"/>
       <w:lvlJc w:val="left"/>
       <w:pPr>
-        <w:ind w:left="992" w:hanging="567"/>
+        <w:ind w:left="1412" w:hanging="567"/>
       </w:pPr>
     </w:lvl>
     <w:lvl w:ilvl="2">
@@ -232,7 +243,7 @@
       <w:lvlText w:val="%1.%2.%3"/>
       <w:lvlJc w:val="left"/>
       <w:pPr>
-        <w:ind w:left="1418" w:hanging="567"/>
+        <w:ind w:left="1838" w:hanging="567"/>
       </w:pPr>
     </w:lvl>
     <w:lvl w:ilvl="3">
@@ -241,7 +252,7 @@
       <w:lvlText w:val="%1.%2.%3.%4"/>
       <w:lvlJc w:val="left"/>
       <w:pPr>
-        <w:ind w:left="1984" w:hanging="708"/>
+        <w:ind w:left="2404" w:hanging="708"/>
       </w:pPr>
     </w:lvl>
     <w:lvl w:ilvl="4">
@@ -250,7 +261,7 @@
       <w:lvlText w:val="%1.%2.%3.%4.%5"/>
       <w:lvlJc w:val="left"/>
       <w:pPr>
-        <w:ind w:left="2551" w:hanging="850"/>
+        <w:ind w:left="2971" w:hanging="850"/>
       </w:pPr>
     </w:lvl>
     <w:lvl w:ilvl="5">
@@ -259,7 +270,7 @@
       <w:lvlText w:val="%1.%2.%3.%4.%5.%6"/>
       <w:lvlJc w:val="left"/>
       <w:pPr>
-        <w:ind w:left="3260" w:hanging="1134"/>
+        <w:ind w:left="3680" w:hanging="1134"/>
       </w:pPr>
     </w:lvl>
     <w:lvl w:ilvl="6">
@@ -268,7 +279,7 @@
       <w:lvlText w:val="%1.%2.%3.%4.%5.%6.%7"/>
       <w:lvlJc w:val="left"/>
       <w:pPr>
-        <w:ind w:left="3827" w:hanging="1276"/>
+        <w:ind w:left="4247" w:hanging="1276"/>
       </w:pPr>
     </w:lvl>
     <w:lvl w:ilvl="7">
@@ -277,7 +288,7 @@
       <w:lvlText w:val="%1.%2.%3.%4.%5.%6.%7.%8"/>
       <w:lvlJc w:val="left"/>
       <w:pPr>
-        <w:ind w:left="4394" w:hanging="1418"/>
+        <w:ind w:left="4814" w:hanging="1418"/>
       </w:pPr>
     </w:lvl>
     <w:lvl w:ilvl="8">
@@ -286,7 +297,7 @@
       <w:lvlText w:val="%1.%2.%3.%4.%5.%6.%7.%8.%9"/>
       <w:lvlJc w:val="left"/>
       <w:pPr>
-        <w:ind w:left="5102" w:hanging="1700"/>
+        <w:ind w:left="5522" w:hanging="1700"/>
       </w:pPr>
     </w:lvl>
   </w:abstractNum>
